--- a/Documents/Tree.docx
+++ b/Documents/Tree.docx
@@ -351,13 +351,23 @@
           <w:szCs w:val="24"/>
         </w:rPr>
       </w:pPr>
-      <w:r>
-        <w:rPr>
-          <w:rFonts w:ascii="Times New Roman" w:hAnsi="Times New Roman" w:cs="Times New Roman"/>
-          <w:sz w:val="24"/>
-          <w:szCs w:val="24"/>
-        </w:rPr>
-        <w:t xml:space="preserve">Trie for </w:t>
+      <w:proofErr w:type="spellStart"/>
+      <w:r>
+        <w:rPr>
+          <w:rFonts w:ascii="Times New Roman" w:hAnsi="Times New Roman" w:cs="Times New Roman"/>
+          <w:sz w:val="24"/>
+          <w:szCs w:val="24"/>
+        </w:rPr>
+        <w:t>Trie</w:t>
+      </w:r>
+      <w:proofErr w:type="spellEnd"/>
+      <w:r>
+        <w:rPr>
+          <w:rFonts w:ascii="Times New Roman" w:hAnsi="Times New Roman" w:cs="Times New Roman"/>
+          <w:sz w:val="24"/>
+          <w:szCs w:val="24"/>
+        </w:rPr>
+        <w:t xml:space="preserve"> for </w:t>
       </w:r>
       <w:r>
         <w:rPr>
@@ -577,6 +587,7 @@
           <w:szCs w:val="24"/>
         </w:rPr>
       </w:pPr>
+      <w:proofErr w:type="spellStart"/>
       <w:r>
         <w:rPr>
           <w:rFonts w:ascii="Arial" w:hAnsi="Arial" w:cs="Arial"/>
@@ -585,6 +596,7 @@
         </w:rPr>
         <w:t>Inorder</w:t>
       </w:r>
+      <w:proofErr w:type="spellEnd"/>
       <w:r>
         <w:rPr>
           <w:rFonts w:ascii="Arial" w:hAnsi="Arial" w:cs="Arial"/>
@@ -653,6 +665,7 @@
           <w:szCs w:val="24"/>
         </w:rPr>
       </w:pPr>
+      <w:proofErr w:type="spellStart"/>
       <w:r>
         <w:rPr>
           <w:rFonts w:ascii="Arial" w:hAnsi="Arial" w:cs="Arial"/>
@@ -661,6 +674,7 @@
         </w:rPr>
         <w:t>Postorder</w:t>
       </w:r>
+      <w:proofErr w:type="spellEnd"/>
       <w:r>
         <w:rPr>
           <w:rFonts w:ascii="Arial" w:hAnsi="Arial" w:cs="Arial"/>
@@ -710,16 +724,365 @@
           <w:szCs w:val="24"/>
         </w:rPr>
       </w:pPr>
-      <w:r>
-        <w:rPr>
-          <w:rFonts w:ascii="Arial" w:hAnsi="Arial" w:cs="Arial"/>
-          <w:sz w:val="24"/>
-          <w:szCs w:val="24"/>
-        </w:rPr>
-        <w:t>InOrder and PreOrder/PostOrder traversals uniquely identify a binary tree.</w:t>
+      <w:proofErr w:type="spellStart"/>
+      <w:r>
+        <w:rPr>
+          <w:rFonts w:ascii="Arial" w:hAnsi="Arial" w:cs="Arial"/>
+          <w:sz w:val="24"/>
+          <w:szCs w:val="24"/>
+        </w:rPr>
+        <w:t>InOrder</w:t>
+      </w:r>
+      <w:proofErr w:type="spellEnd"/>
+      <w:r>
+        <w:rPr>
+          <w:rFonts w:ascii="Arial" w:hAnsi="Arial" w:cs="Arial"/>
+          <w:sz w:val="24"/>
+          <w:szCs w:val="24"/>
+        </w:rPr>
+        <w:t xml:space="preserve"> and </w:t>
+      </w:r>
+      <w:proofErr w:type="spellStart"/>
+      <w:r>
+        <w:rPr>
+          <w:rFonts w:ascii="Arial" w:hAnsi="Arial" w:cs="Arial"/>
+          <w:sz w:val="24"/>
+          <w:szCs w:val="24"/>
+        </w:rPr>
+        <w:t>PreOrder</w:t>
+      </w:r>
+      <w:proofErr w:type="spellEnd"/>
+      <w:r>
+        <w:rPr>
+          <w:rFonts w:ascii="Arial" w:hAnsi="Arial" w:cs="Arial"/>
+          <w:sz w:val="24"/>
+          <w:szCs w:val="24"/>
+        </w:rPr>
+        <w:t>/</w:t>
+      </w:r>
+      <w:proofErr w:type="spellStart"/>
+      <w:r>
+        <w:rPr>
+          <w:rFonts w:ascii="Arial" w:hAnsi="Arial" w:cs="Arial"/>
+          <w:sz w:val="24"/>
+          <w:szCs w:val="24"/>
+        </w:rPr>
+        <w:t>PostOrder</w:t>
+      </w:r>
+      <w:proofErr w:type="spellEnd"/>
+      <w:r>
+        <w:rPr>
+          <w:rFonts w:ascii="Arial" w:hAnsi="Arial" w:cs="Arial"/>
+          <w:sz w:val="24"/>
+          <w:szCs w:val="24"/>
+        </w:rPr>
+        <w:t xml:space="preserve"> traversals uniquely identify a binary tree.</w:t>
+      </w:r>
+    </w:p>
+    <w:p>
+      <w:pPr>
+        <w:rPr>
+          <w:rFonts w:ascii="Arial" w:hAnsi="Arial" w:cs="Arial"/>
+          <w:sz w:val="24"/>
+          <w:szCs w:val="24"/>
+        </w:rPr>
+      </w:pPr>
+    </w:p>
+    <w:p>
+      <w:pPr>
+        <w:rPr>
+          <w:rFonts w:ascii="Arial" w:hAnsi="Arial" w:cs="Arial"/>
+          <w:sz w:val="24"/>
+          <w:szCs w:val="24"/>
+        </w:rPr>
+      </w:pPr>
+    </w:p>
+    <w:p>
+      <w:pPr>
+        <w:rPr>
+          <w:rFonts w:ascii="Arial" w:hAnsi="Arial" w:cs="Arial"/>
+          <w:sz w:val="24"/>
+          <w:szCs w:val="24"/>
+        </w:rPr>
+      </w:pPr>
+      <w:r>
+        <w:rPr>
+          <w:rFonts w:ascii="Arial" w:hAnsi="Arial" w:cs="Arial"/>
+          <w:b/>
+          <w:bCs/>
+          <w:sz w:val="24"/>
+          <w:szCs w:val="24"/>
+        </w:rPr>
+        <w:t>Binary Search Tree</w:t>
+      </w:r>
+      <w:r>
+        <w:rPr>
+          <w:rFonts w:ascii="Arial" w:hAnsi="Arial" w:cs="Arial"/>
+          <w:b/>
+          <w:bCs/>
+          <w:sz w:val="24"/>
+          <w:szCs w:val="24"/>
+        </w:rPr>
+        <w:t xml:space="preserve">: </w:t>
+      </w:r>
+      <w:r>
+        <w:rPr>
+          <w:rFonts w:ascii="Arial" w:hAnsi="Arial" w:cs="Arial"/>
+          <w:sz w:val="24"/>
+          <w:szCs w:val="24"/>
+        </w:rPr>
+        <w:t xml:space="preserve">Binary tree with condition that for every node ,keys in left subtree are smaller then it and on right subtree are greater than it. In java </w:t>
+      </w:r>
+      <w:proofErr w:type="spellStart"/>
+      <w:r>
+        <w:rPr>
+          <w:rFonts w:ascii="Arial" w:hAnsi="Arial" w:cs="Arial"/>
+          <w:sz w:val="24"/>
+          <w:szCs w:val="24"/>
+        </w:rPr>
+        <w:t>Treeset</w:t>
+      </w:r>
+      <w:proofErr w:type="spellEnd"/>
+      <w:r>
+        <w:rPr>
+          <w:rFonts w:ascii="Arial" w:hAnsi="Arial" w:cs="Arial"/>
+          <w:sz w:val="24"/>
+          <w:szCs w:val="24"/>
+        </w:rPr>
+        <w:t xml:space="preserve"> and </w:t>
+      </w:r>
+      <w:proofErr w:type="spellStart"/>
+      <w:r>
+        <w:rPr>
+          <w:rFonts w:ascii="Arial" w:hAnsi="Arial" w:cs="Arial"/>
+          <w:sz w:val="24"/>
+          <w:szCs w:val="24"/>
+        </w:rPr>
+        <w:t>TreeMap</w:t>
+      </w:r>
+      <w:proofErr w:type="spellEnd"/>
+      <w:r>
+        <w:rPr>
+          <w:rFonts w:ascii="Arial" w:hAnsi="Arial" w:cs="Arial"/>
+          <w:sz w:val="24"/>
+          <w:szCs w:val="24"/>
+        </w:rPr>
+        <w:t xml:space="preserve"> implements self-balancing binary search tree. </w:t>
+      </w:r>
+    </w:p>
+    <w:p>
+      <w:pPr>
+        <w:rPr>
+          <w:rFonts w:ascii="Arial" w:hAnsi="Arial" w:cs="Arial"/>
+          <w:sz w:val="24"/>
+          <w:szCs w:val="24"/>
+        </w:rPr>
+      </w:pPr>
+    </w:p>
+    <w:p>
+      <w:pPr>
+        <w:rPr>
+          <w:rFonts w:ascii="Arial" w:hAnsi="Arial" w:cs="Arial"/>
+          <w:sz w:val="24"/>
+          <w:szCs w:val="24"/>
+        </w:rPr>
+      </w:pPr>
+      <w:proofErr w:type="spellStart"/>
+      <w:r>
+        <w:rPr>
+          <w:rFonts w:ascii="Arial" w:hAnsi="Arial" w:cs="Arial"/>
+          <w:sz w:val="24"/>
+          <w:szCs w:val="24"/>
+        </w:rPr>
+        <w:lastRenderedPageBreak/>
+        <w:t>Inorder</w:t>
+      </w:r>
+      <w:proofErr w:type="spellEnd"/>
+      <w:r>
+        <w:rPr>
+          <w:rFonts w:ascii="Arial" w:hAnsi="Arial" w:cs="Arial"/>
+          <w:sz w:val="24"/>
+          <w:szCs w:val="24"/>
+        </w:rPr>
+        <w:t xml:space="preserve"> traversal of BST is sorted.</w:t>
+      </w:r>
+    </w:p>
+    <w:p>
+      <w:pPr>
+        <w:rPr>
+          <w:rFonts w:ascii="Arial" w:hAnsi="Arial" w:cs="Arial"/>
+          <w:sz w:val="24"/>
+          <w:szCs w:val="24"/>
+        </w:rPr>
+      </w:pPr>
+    </w:p>
+    <w:p>
+      <w:pPr>
+        <w:rPr>
+          <w:rFonts w:ascii="Arial" w:hAnsi="Arial" w:cs="Arial"/>
+          <w:sz w:val="24"/>
+          <w:szCs w:val="24"/>
+        </w:rPr>
+      </w:pPr>
+      <w:r>
+        <w:rPr>
+          <w:rFonts w:ascii="Arial" w:hAnsi="Arial" w:cs="Arial"/>
+          <w:sz w:val="24"/>
+          <w:szCs w:val="24"/>
+        </w:rPr>
+        <w:t xml:space="preserve">Self-balancing BST :  They try to maintain height of tree as close to log(n) by restructuring(left or right rotation of tree) at insertion and deletion. </w:t>
+      </w:r>
+      <w:proofErr w:type="spellStart"/>
+      <w:r>
+        <w:rPr>
+          <w:rFonts w:ascii="Arial" w:hAnsi="Arial" w:cs="Arial"/>
+          <w:sz w:val="24"/>
+          <w:szCs w:val="24"/>
+        </w:rPr>
+        <w:t>E.g</w:t>
+      </w:r>
+      <w:proofErr w:type="spellEnd"/>
+      <w:r>
+        <w:rPr>
+          <w:rFonts w:ascii="Arial" w:hAnsi="Arial" w:cs="Arial"/>
+          <w:sz w:val="24"/>
+          <w:szCs w:val="24"/>
+        </w:rPr>
+        <w:t xml:space="preserve"> </w:t>
+      </w:r>
+      <w:proofErr w:type="spellStart"/>
+      <w:r>
+        <w:rPr>
+          <w:rFonts w:ascii="Arial" w:hAnsi="Arial" w:cs="Arial"/>
+          <w:sz w:val="24"/>
+          <w:szCs w:val="24"/>
+        </w:rPr>
+        <w:t>Avl</w:t>
+      </w:r>
+      <w:proofErr w:type="spellEnd"/>
+      <w:r>
+        <w:rPr>
+          <w:rFonts w:ascii="Arial" w:hAnsi="Arial" w:cs="Arial"/>
+          <w:sz w:val="24"/>
+          <w:szCs w:val="24"/>
+        </w:rPr>
+        <w:t xml:space="preserve"> ,Red black tree. In Java </w:t>
+      </w:r>
+      <w:proofErr w:type="spellStart"/>
+      <w:r>
+        <w:rPr>
+          <w:rFonts w:ascii="Arial" w:hAnsi="Arial" w:cs="Arial"/>
+          <w:sz w:val="24"/>
+          <w:szCs w:val="24"/>
+        </w:rPr>
+        <w:t>treeset,TreeMap</w:t>
+      </w:r>
+      <w:proofErr w:type="spellEnd"/>
+      <w:r>
+        <w:rPr>
+          <w:rFonts w:ascii="Arial" w:hAnsi="Arial" w:cs="Arial"/>
+          <w:sz w:val="24"/>
+          <w:szCs w:val="24"/>
+        </w:rPr>
+        <w:t xml:space="preserve"> implements Red black tree which does less restructuring compared to AVL tree.</w:t>
+      </w:r>
+    </w:p>
+    <w:p>
+      <w:pPr>
+        <w:rPr>
+          <w:rFonts w:ascii="Arial" w:hAnsi="Arial" w:cs="Arial"/>
+          <w:sz w:val="24"/>
+          <w:szCs w:val="24"/>
+        </w:rPr>
+      </w:pPr>
+    </w:p>
+    <w:p>
+      <w:pPr>
+        <w:rPr>
+          <w:rFonts w:ascii="Arial" w:hAnsi="Arial" w:cs="Arial"/>
+          <w:sz w:val="24"/>
+          <w:szCs w:val="24"/>
+        </w:rPr>
+      </w:pPr>
+      <w:r>
+        <w:rPr>
+          <w:rFonts w:ascii="Arial" w:hAnsi="Arial" w:cs="Arial"/>
+          <w:sz w:val="24"/>
+          <w:szCs w:val="24"/>
+        </w:rPr>
+        <w:t xml:space="preserve">For AVL tree </w:t>
+      </w:r>
+      <w:r>
+        <w:rPr>
+          <w:rFonts w:ascii="Arial" w:hAnsi="Arial" w:cs="Arial"/>
+          <w:sz w:val="24"/>
+          <w:szCs w:val="24"/>
+        </w:rPr>
+        <w:t xml:space="preserve">, for every node </w:t>
       </w:r>
       <w:bookmarkStart w:id="0" w:name="_GoBack"/>
       <w:bookmarkEnd w:id="0"/>
+      <w:r>
+        <w:rPr>
+          <w:rFonts w:ascii="Arial" w:hAnsi="Arial" w:cs="Arial"/>
+          <w:sz w:val="24"/>
+          <w:szCs w:val="24"/>
+        </w:rPr>
+        <w:t xml:space="preserve">Balance factor should be </w:t>
+      </w:r>
+      <w:proofErr w:type="spellStart"/>
+      <w:r>
+        <w:rPr>
+          <w:rFonts w:ascii="Arial" w:hAnsi="Arial" w:cs="Arial"/>
+          <w:sz w:val="24"/>
+          <w:szCs w:val="24"/>
+        </w:rPr>
+        <w:t>atmax</w:t>
+      </w:r>
+      <w:proofErr w:type="spellEnd"/>
+      <w:r>
+        <w:rPr>
+          <w:rFonts w:ascii="Arial" w:hAnsi="Arial" w:cs="Arial"/>
+          <w:sz w:val="24"/>
+          <w:szCs w:val="24"/>
+        </w:rPr>
+        <w:t xml:space="preserve"> 1</w:t>
+      </w:r>
+    </w:p>
+    <w:p>
+      <w:pPr>
+        <w:rPr>
+          <w:rFonts w:ascii="Arial" w:hAnsi="Arial" w:cs="Arial"/>
+          <w:sz w:val="24"/>
+          <w:szCs w:val="24"/>
+        </w:rPr>
+      </w:pPr>
+      <w:r>
+        <w:rPr>
+          <w:rFonts w:ascii="Arial" w:hAnsi="Arial" w:cs="Arial"/>
+          <w:sz w:val="24"/>
+          <w:szCs w:val="24"/>
+        </w:rPr>
+        <w:t xml:space="preserve">Balance factor =| </w:t>
+      </w:r>
+      <w:proofErr w:type="spellStart"/>
+      <w:r>
+        <w:rPr>
+          <w:rFonts w:ascii="Arial" w:hAnsi="Arial" w:cs="Arial"/>
+          <w:sz w:val="24"/>
+          <w:szCs w:val="24"/>
+        </w:rPr>
+        <w:t>lh</w:t>
+      </w:r>
+      <w:proofErr w:type="spellEnd"/>
+      <w:r>
+        <w:rPr>
+          <w:rFonts w:ascii="Arial" w:hAnsi="Arial" w:cs="Arial"/>
+          <w:sz w:val="24"/>
+          <w:szCs w:val="24"/>
+        </w:rPr>
+        <w:t xml:space="preserve"> -rh |</w:t>
+      </w:r>
     </w:p>
     <w:sectPr>
       <w:pgSz w:w="12240" w:h="15840"/>
